--- a/法令ファイル/厚生年金保険制度及び農林漁業団体職員共済組合制度の統合を図るための農林漁業団体職員共済組合法等を廃止する等の法律の施行に伴う存続組合が支給する特例一時金等に関する政令/厚生年金保険制度及び農林漁業団体職員共済組合制度の統合を図るための農林漁業団体職員共済組合法等を廃止する等の法律の施行に伴う存続組合が支給する特例一時金等に関する政令（平成十四年政令第四十五号）.docx
+++ b/法令ファイル/厚生年金保険制度及び農林漁業団体職員共済組合制度の統合を図るための農林漁業団体職員共済組合法等を廃止する等の法律の施行に伴う存続組合が支給する特例一時金等に関する政令/厚生年金保険制度及び農林漁業団体職員共済組合制度の統合を図るための農林漁業団体職員共済組合法等を廃止する等の法律の施行に伴う存続組合が支給する特例一時金等に関する政令（平成十四年政令第四十五号）.docx
@@ -27,70 +27,62 @@
     </w:p>
     <w:p>
       <w:pPr>
-        <w:pStyle w:val="Heading6"/>
+        <w:pStyle w:val="ListBullet"/>
         <w:ind w:left="880"/>
       </w:pPr>
       <w:r>
         <w:t>一</w:t>
+        <w:br/>
+        <w:t>廃止前農林共済法、廃止前昭和六十年農林共済改正法、旧制度農林共済法、昭和六十年国民年金等改正法又は旧農林共済組合員期間</w:t>
+        <w:br/>
+        <w:br/>
+        <w:br/>
+        <w:t>それぞれ厚生年金保険制度及び農林漁業団体職員共済組合制度の統合を図るための農林漁業団体職員共済組合法等を廃止する等の法律(以下「平成十三年統合法」という。)附則第二条第一項第一号、第三号又は第五号から第七号までに規定する廃止前農林共済法、廃止前昭和六十年農林共済改正法、旧制度農林共済法、昭和六十年国民年金等改正法又は旧農林共済組合員期間をいう。</w:t>
       </w:r>
     </w:p>
     <w:p>
       <w:pPr>
+        <w:pStyle w:val="ListBullet"/>
         <w:ind w:left="880"/>
       </w:pPr>
       <w:r>
-        <w:t>廃止前農林共済法、廃止前昭和六十年農林共済改正法、旧制度農林共済法、昭和六十年国民年金等改正法又は旧農林共済組合員期間</w:t>
+        <w:t>二</w:t>
+        <w:br/>
+        <w:t>障害共済年金、遺族共済年金又は特例年金給付</w:t>
+        <w:br/>
+        <w:br/>
+        <w:br/>
+        <w:t>それぞれ平成十三年統合法附則第二条第二項第二号又は第四号に規定する障害共済年金、遺族共済年金又は特例年金給付をいう。</w:t>
       </w:r>
     </w:p>
     <w:p>
       <w:pPr>
-        <w:pStyle w:val="Heading6"/>
+        <w:pStyle w:val="ListBullet"/>
         <w:ind w:left="880"/>
       </w:pPr>
       <w:r>
-        <w:t>二</w:t>
+        <w:t>三</w:t>
+        <w:br/>
+        <w:t>存続組合又は特例一時金</w:t>
+        <w:br/>
+        <w:br/>
+        <w:br/>
+        <w:t>それぞれ平成十三年統合法附則第二十五条第三項又は第三十条第一項に規定する存続組合又は特例一時金をいう。</w:t>
       </w:r>
     </w:p>
     <w:p>
       <w:pPr>
-        <w:ind w:left="880"/>
-      </w:pPr>
-      <w:r>
-        <w:t>障害共済年金、遺族共済年金又は特例年金給付</w:t>
-      </w:r>
-    </w:p>
-    <w:p>
-      <w:pPr>
-        <w:pStyle w:val="Heading6"/>
-        <w:ind w:left="880"/>
-      </w:pPr>
-      <w:r>
-        <w:t>三</w:t>
-      </w:r>
-    </w:p>
-    <w:p>
-      <w:pPr>
-        <w:ind w:left="880"/>
-      </w:pPr>
-      <w:r>
-        <w:t>存続組合又は特例一時金</w:t>
-      </w:r>
-    </w:p>
-    <w:p>
-      <w:pPr>
-        <w:pStyle w:val="Heading6"/>
+        <w:pStyle w:val="ListBullet"/>
         <w:ind w:left="880"/>
       </w:pPr>
       <w:r>
         <w:t>四</w:t>
-      </w:r>
-    </w:p>
-    <w:p>
-      <w:pPr>
-        <w:ind w:left="880"/>
-      </w:pPr>
-      <w:r>
+        <w:br/>
         <w:t>特例障害共済年金、特例障害年金、特例障害農林年金又は特例遺族農林年金</w:t>
+        <w:br/>
+        <w:br/>
+        <w:br/>
+        <w:t>それぞれ厚生年金保険制度及び農林漁業団体職員共済組合制度の統合を図るための農林漁業団体職員共済組合法等を廃止する等の法律の一部を改正する法律(平成三十年法律第三十一号。以下「平成三十年改正法」という。)による改正前の平成十三年統合法附則第三十六条第一項、第四十一条第一項、第四十五条第一項又は第四十六条第一項に規定する特例障害共済年金、特例障害年金、特例障害農林年金又は特例遺族農林年金をいう。</w:t>
       </w:r>
     </w:p>
     <w:p>
@@ -104,6 +96,8 @@
     <w:p>
       <w:r>
         <w:t>厚生年金保険制度及び農林漁業団体職員共済組合制度の統合を図るための農林漁業団体職員共済組合法等を廃止する等の法律の施行に伴う関係政令の整備等に関する政令（平成十四年政令第四十三号）第一条の規定による廃止前の農林漁業団体職員共済組合法施行令（昭和三十三年政令第二百二十八号。以下この条において「廃止前農林共済法施行令」という。）第十五条から第十九条まで、第十九条の二（第一項第五号及び第六号を除く。）及び第二十条の規定は、平成十三年統合法附則第二十五条第一項の規定によりなおその効力を有するものとされた廃止前農林共済法第六十七条、第七十条及び第七十二条第二項の規定を適用する場合について、なおその効力を有する。</w:t>
+        <w:br/>
+        <w:t>この場合において、廃止前農林共済法施行令第十五条第一項中「組合」とあるのは、「厚生年金保険制度及び農林漁業団体職員共済組合制度の統合を図るための農林漁業団体職員共済組合法等を廃止する等の法律（平成十三年法律第百一号）附則第二十五条第一項の規定によりなお存続するものとされた農林漁業団体職員共済組合（以下「組合」という。）」とする。</w:t>
       </w:r>
     </w:p>
     <w:p>
@@ -134,188 +128,122 @@
     </w:p>
     <w:p>
       <w:pPr>
-        <w:pStyle w:val="Heading6"/>
+        <w:pStyle w:val="ListBullet"/>
         <w:ind w:left="880"/>
       </w:pPr>
       <w:r>
         <w:t>一</w:t>
-      </w:r>
-    </w:p>
-    <w:p>
-      <w:pPr>
-        <w:ind w:left="880"/>
-      </w:pPr>
-      <w:r>
+        <w:br/>
         <w:t>廃止前農林共済法第二十三条の二</w:t>
       </w:r>
     </w:p>
     <w:p>
       <w:pPr>
-        <w:pStyle w:val="Heading6"/>
+        <w:pStyle w:val="ListBullet"/>
         <w:ind w:left="880"/>
       </w:pPr>
       <w:r>
         <w:t>二</w:t>
-      </w:r>
-    </w:p>
-    <w:p>
-      <w:pPr>
-        <w:ind w:left="880"/>
-      </w:pPr>
-      <w:r>
+        <w:br/>
         <w:t>厚生年金保険法（昭和二十九年法律第百十五号）第三十八条（昭和六十年国民年金等改正法附則第五十六条第三項において準用する場合を含む。）</w:t>
       </w:r>
     </w:p>
     <w:p>
       <w:pPr>
-        <w:pStyle w:val="Heading6"/>
+        <w:pStyle w:val="ListBullet"/>
         <w:ind w:left="880"/>
       </w:pPr>
       <w:r>
         <w:t>三</w:t>
-      </w:r>
-    </w:p>
-    <w:p>
-      <w:pPr>
-        <w:ind w:left="880"/>
-      </w:pPr>
-      <w:r>
+        <w:br/>
         <w:t>なお効力を有する平成二十四年一元化法改正前国共済法（被用者年金制度の一元化等を図るための厚生年金保険法等の一部を改正する法律（平成二十四年法律第六十三号。以下この項において「平成二十四年一元化法」という。）附則第三十七条第一項の規定によりなおその効力を有するものとされた平成二十四年一元化法第二条の規定による改正前の国家公務員共済組合法（昭和三十三年法律第百二十八号）をいう。以下同じ。）第七十四条（なお効力を有する平成二十四年一元化法改正前国共済法附則第十二条の二の二第七項、第十二条の四の二第四項、第十二条の四の三第二項及び第四項、第十二条の六の二第八項、第十二条の七の二第三項、第十二条の七の三第三項及び第五項並びに第十二条の八第四項において読み替えて適用する場合を含む。次項において同じ。）</w:t>
       </w:r>
     </w:p>
     <w:p>
       <w:pPr>
-        <w:pStyle w:val="Heading6"/>
+        <w:pStyle w:val="ListBullet"/>
         <w:ind w:left="880"/>
       </w:pPr>
       <w:r>
         <w:t>四</w:t>
-      </w:r>
-    </w:p>
-    <w:p>
-      <w:pPr>
-        <w:ind w:left="880"/>
-      </w:pPr>
-      <w:r>
+        <w:br/>
         <w:t>なお効力を有する平成二十四年一元化法改正前地共済法（平成二十四年一元化法附則第六十一条第一項の規定によりなおその効力を有するものとされた平成二十四年一元化法第三条の規定による改正前の地方公務員等共済組合法（昭和三十七年法律第百五十二号）をいう。以下同じ。）第七十六条（なお効力を有する平成二十四年一元化法改正前地共済法第百二条第二項、第百三条第四項及び第百四条第二項並びに附則第十八条の二第七項、第二十条の二第四項（なお効力を有する平成二十四年一元化法改正前地共済法附則第二十四条第二項において読み替えて適用する場合を含む。）、第二十条の三第三項及び第六項（これらの規定をなお効力を有する平成二十四年一元化法改正前地共済法附則第二十四条第二項において読み替えて適用する場合を含む。）、第二十四条第二項、第二十四条の二第八項、第二十五条の二第四項（なお効力を有する平成二十四年一元化法改正前地共済法附則第二十四条第二項において読み替えて適用する場合を含む。）、第二十五条の三第四項及び第七項（これらの規定をなお効力を有する平成二十四年一元化法改正前地共済法附則第二十四条第二項において読み替えて適用する場合を含む。）、第二十五条の四第四項及び第七項（これらの規定をなお効力を有する平成二十四年一元化法改正前地共済法附則第二十四条第二項において読み替えて適用する場合を含む。）並びに第二十六条第八項において読み替えて適用する場合を含む。次項において同じ。）</w:t>
       </w:r>
     </w:p>
     <w:p>
       <w:pPr>
-        <w:pStyle w:val="Heading6"/>
+        <w:pStyle w:val="ListBullet"/>
         <w:ind w:left="880"/>
       </w:pPr>
       <w:r>
         <w:t>五</w:t>
-      </w:r>
-    </w:p>
-    <w:p>
-      <w:pPr>
-        <w:ind w:left="880"/>
-      </w:pPr>
-      <w:r>
+        <w:br/>
         <w:t>なお効力を有する平成二十四年一元化法改正前私学共済法（平成二十四年一元化法附則第七十九条の規定によりなおその効力を有するものとされた平成二十四年一元化法第四条の規定による改正前の私立学校教職員共済法（昭和二十八年法律第二百四十五号）をいう。以下同じ。）第二十五条において準用する例による平成二十四年一元化法改正前国共済法（私立学校教職員共済法第四十八条の二の規定によりその例によるものとされたなお効力を有する平成二十四年一元化法改正前国共済法をいう。次項において同じ。）第七十四条</w:t>
       </w:r>
     </w:p>
     <w:p>
       <w:pPr>
-        <w:pStyle w:val="Heading6"/>
+        <w:pStyle w:val="ListBullet"/>
         <w:ind w:left="880"/>
       </w:pPr>
       <w:r>
         <w:t>六</w:t>
-      </w:r>
-    </w:p>
-    <w:p>
-      <w:pPr>
-        <w:ind w:left="880"/>
-      </w:pPr>
-      <w:r>
+        <w:br/>
         <w:t>平成十三年統合法附則第十六条第一項及び第二項の規定によりなおその効力を有するものとされた廃止前昭和六十年農林共済改正法附則第十条</w:t>
       </w:r>
     </w:p>
     <w:p>
       <w:pPr>
-        <w:pStyle w:val="Heading6"/>
+        <w:pStyle w:val="ListBullet"/>
         <w:ind w:left="880"/>
       </w:pPr>
       <w:r>
         <w:t>七</w:t>
-      </w:r>
-    </w:p>
-    <w:p>
-      <w:pPr>
-        <w:ind w:left="880"/>
-      </w:pPr>
-      <w:r>
+        <w:br/>
         <w:t>昭和六十年国民年金等改正法附則第十一条</w:t>
       </w:r>
     </w:p>
     <w:p>
       <w:pPr>
-        <w:pStyle w:val="Heading6"/>
+        <w:pStyle w:val="ListBullet"/>
         <w:ind w:left="880"/>
       </w:pPr>
       <w:r>
         <w:t>八</w:t>
-      </w:r>
-    </w:p>
-    <w:p>
-      <w:pPr>
-        <w:ind w:left="880"/>
-      </w:pPr>
-      <w:r>
+        <w:br/>
         <w:t>昭和六十年国民年金等改正法附則第五十六条</w:t>
       </w:r>
     </w:p>
     <w:p>
       <w:pPr>
-        <w:pStyle w:val="Heading6"/>
+        <w:pStyle w:val="ListBullet"/>
         <w:ind w:left="880"/>
       </w:pPr>
       <w:r>
         <w:t>九</w:t>
-      </w:r>
-    </w:p>
-    <w:p>
-      <w:pPr>
-        <w:ind w:left="880"/>
-      </w:pPr>
-      <w:r>
+        <w:br/>
         <w:t>国家公務員等共済組合法等の一部を改正する法律（昭和六十年法律第百五号）附則第十一条</w:t>
       </w:r>
     </w:p>
     <w:p>
       <w:pPr>
-        <w:pStyle w:val="Heading6"/>
+        <w:pStyle w:val="ListBullet"/>
         <w:ind w:left="880"/>
       </w:pPr>
       <w:r>
         <w:t>十</w:t>
-      </w:r>
-    </w:p>
-    <w:p>
-      <w:pPr>
-        <w:ind w:left="880"/>
-      </w:pPr>
-      <w:r>
+        <w:br/>
         <w:t>地方公務員等共済組合法等の一部を改正する法律（昭和六十年法律第百八号）附則第十条</w:t>
       </w:r>
     </w:p>
     <w:p>
       <w:pPr>
-        <w:pStyle w:val="Heading6"/>
+        <w:pStyle w:val="ListBullet"/>
         <w:ind w:left="880"/>
       </w:pPr>
       <w:r>
         <w:t>十一</w:t>
-      </w:r>
-    </w:p>
-    <w:p>
-      <w:pPr>
-        <w:ind w:left="880"/>
-      </w:pPr>
-      <w:r>
+        <w:br/>
         <w:t>私立学校教職員共済法第四十八条の二の規定によりその例によるものとされた国家公務員等共済組合法等の一部を改正する法律附則第十一条</w:t>
       </w:r>
     </w:p>
@@ -334,6 +262,8 @@
       </w:pPr>
       <w:r>
         <w:t>特例一時金（特例障害農林年金又は特例遺族農林年金に係るものに限る。次項において同じ。）は、国民年金法（昭和三十四年法律第百四十一号）第二十条の規定の適用については厚生年金保険法による年金たる保険給付と、前項第一号及び第六号に掲げる規定の適用については特例障害農林年金に係る特例一時金にあっては障害共済年金と、特例遺族農林年金に係る特例一時金にあっては遺族共済年金と、同項第二号に掲げる規定の適用については特例障害農林年金に係る特例一時金にあっては同法による年金たる保険給付（障害厚生年金を除く。）と、特例遺族農林年金に係る特例一時金にあっては同法による年金たる保険給付（老齢厚生年金及び遺族厚生年金を除く。）と、同項第三号から第五号まで及び第九号から第十一号までに掲げる規定の適用については特例障害農林年金に係る特例一時金にあっては同法による年金である保険給付と、特例遺族農林年金に係る特例一時金にあっては同法による遺族厚生年金と、同項第七号及び第八号に掲げる規定の適用については昭和六十年国民年金等改正法附則第十一条第三項に規定する平成二十四年改正前共済各法による年金たる給付とみなす。</w:t>
+        <w:br/>
+        <w:t>この場合において、次の表の上欄に掲げる規定中同表の中欄に掲げる字句は、それぞれ同表の下欄に掲げる字句とする。</w:t>
       </w:r>
     </w:p>
     <w:p>
@@ -355,86 +285,56 @@
     </w:p>
     <w:p>
       <w:pPr>
-        <w:pStyle w:val="Heading6"/>
+        <w:pStyle w:val="ListBullet"/>
         <w:ind w:left="880"/>
       </w:pPr>
       <w:r>
         <w:t>一</w:t>
-      </w:r>
-    </w:p>
-    <w:p>
-      <w:pPr>
-        <w:ind w:left="880"/>
-      </w:pPr>
-      <w:r>
+        <w:br/>
         <w:t>国民年金法第二十条第二項</w:t>
       </w:r>
     </w:p>
     <w:p>
       <w:pPr>
-        <w:pStyle w:val="Heading6"/>
+        <w:pStyle w:val="ListBullet"/>
         <w:ind w:left="880"/>
       </w:pPr>
       <w:r>
         <w:t>二</w:t>
-      </w:r>
-    </w:p>
-    <w:p>
-      <w:pPr>
-        <w:ind w:left="880"/>
-      </w:pPr>
-      <w:r>
+        <w:br/>
         <w:t>廃止前農林共済法第二十三条の二第三項</w:t>
       </w:r>
     </w:p>
     <w:p>
       <w:pPr>
-        <w:pStyle w:val="Heading6"/>
+        <w:pStyle w:val="ListBullet"/>
         <w:ind w:left="880"/>
       </w:pPr>
       <w:r>
         <w:t>三</w:t>
-      </w:r>
-    </w:p>
-    <w:p>
-      <w:pPr>
-        <w:ind w:left="880"/>
-      </w:pPr>
-      <w:r>
+        <w:br/>
         <w:t>厚生年金保険法第三十八条第二項</w:t>
       </w:r>
     </w:p>
     <w:p>
       <w:pPr>
-        <w:pStyle w:val="Heading6"/>
+        <w:pStyle w:val="ListBullet"/>
         <w:ind w:left="880"/>
       </w:pPr>
       <w:r>
         <w:t>四</w:t>
-      </w:r>
-    </w:p>
-    <w:p>
-      <w:pPr>
-        <w:ind w:left="880"/>
-      </w:pPr>
-      <w:r>
+        <w:br/>
         <w:t>なお効力を有する平成二十四年一元化法改正前国共済法第七十四条第三項</w:t>
       </w:r>
     </w:p>
     <w:p>
       <w:pPr>
-        <w:pStyle w:val="Heading6"/>
+        <w:pStyle w:val="ListBullet"/>
         <w:ind w:left="880"/>
       </w:pPr>
       <w:r>
         <w:t>五</w:t>
-      </w:r>
-    </w:p>
-    <w:p>
-      <w:pPr>
-        <w:ind w:left="880"/>
-      </w:pPr>
-      <w:r>
+        <w:br/>
         <w:t>なお効力を有する平成二十四年一元化法改正前地共済法第七十六条第三項</w:t>
       </w:r>
     </w:p>
@@ -453,53 +353,47 @@
     </w:p>
     <w:p>
       <w:pPr>
-        <w:pStyle w:val="Heading6"/>
+        <w:pStyle w:val="ListBullet"/>
         <w:ind w:left="880"/>
       </w:pPr>
       <w:r>
         <w:t>一</w:t>
+        <w:br/>
+        <w:t>特例障害共済年金</w:t>
+        <w:br/>
+        <w:br/>
+        <w:br/>
+        <w:t>廃止前農林共済法第三十九条第二項に規定する障害等級に該当する程度の障害の状態</w:t>
       </w:r>
     </w:p>
     <w:p>
       <w:pPr>
+        <w:pStyle w:val="ListBullet"/>
         <w:ind w:left="880"/>
       </w:pPr>
       <w:r>
-        <w:t>特例障害共済年金</w:t>
+        <w:t>二</w:t>
+        <w:br/>
+        <w:t>特例障害年金</w:t>
+        <w:br/>
+        <w:br/>
+        <w:br/>
+        <w:t>平成十三年統合法附則第十六条第二項の規定によりなおその効力を有するものとされた旧制度農林共済法別表第二の上欄に掲げる程度の障害の状態</w:t>
       </w:r>
     </w:p>
     <w:p>
       <w:pPr>
-        <w:pStyle w:val="Heading6"/>
-        <w:ind w:left="880"/>
-      </w:pPr>
-      <w:r>
-        <w:t>二</w:t>
-      </w:r>
-    </w:p>
-    <w:p>
-      <w:pPr>
-        <w:ind w:left="880"/>
-      </w:pPr>
-      <w:r>
-        <w:t>特例障害年金</w:t>
-      </w:r>
-    </w:p>
-    <w:p>
-      <w:pPr>
-        <w:pStyle w:val="Heading6"/>
+        <w:pStyle w:val="ListBullet"/>
         <w:ind w:left="880"/>
       </w:pPr>
       <w:r>
         <w:t>三</w:t>
-      </w:r>
-    </w:p>
-    <w:p>
-      <w:pPr>
-        <w:ind w:left="880"/>
-      </w:pPr>
-      <w:r>
+        <w:br/>
         <w:t>特例障害農林年金</w:t>
+        <w:br/>
+        <w:br/>
+        <w:br/>
+        <w:t>厚生年金保険法第四十七条第二項に規定する障害等級に該当する程度の障害の状態</w:t>
       </w:r>
     </w:p>
     <w:p>
@@ -517,35 +411,23 @@
     </w:p>
     <w:p>
       <w:pPr>
-        <w:pStyle w:val="Heading6"/>
+        <w:pStyle w:val="ListBullet"/>
         <w:ind w:left="880"/>
       </w:pPr>
       <w:r>
         <w:t>一</w:t>
-      </w:r>
-    </w:p>
-    <w:p>
-      <w:pPr>
-        <w:ind w:left="880"/>
-      </w:pPr>
-      <w:r>
+        <w:br/>
         <w:t>平成十三年統合法の施行の日（次号において「平成十三年統合法施行日」という。）における農林漁業団体等（平成十三年統合法附則第四条に規定する農林漁業団体等をいう。同号において同じ。）が農業協同組合法（昭和二十二年法律第百三十二号）第七十三条の三第一項、第七十八条第一項、第八十二条第一項若しくは第八十八条第一項、農業協同組合法等の一部を改正する等の法律（平成二十七年法律第六十三号）附則第十三条第一項、第二十二条第一項、第三十三条第一項若しくは第三十七条第一項、森林組合法（昭和五十三年法律第三十六号）第百条の三第一項、第百条の十五第一項若しくは第百条の二十第一項又は水産業協同組合法（昭和二十三年法律第二百四十二号）第八十六条の三第一項に規定する組織変更を行った場合における当該組織変更後の法人</w:t>
       </w:r>
     </w:p>
     <w:p>
       <w:pPr>
-        <w:pStyle w:val="Heading6"/>
+        <w:pStyle w:val="ListBullet"/>
         <w:ind w:left="880"/>
       </w:pPr>
       <w:r>
         <w:t>二</w:t>
-      </w:r>
-    </w:p>
-    <w:p>
-      <w:pPr>
-        <w:ind w:left="880"/>
-      </w:pPr>
-      <w:r>
+        <w:br/>
         <w:t>平成十三年統合法施行日における農林漁業団体等又は前号に掲げる法人と業務、資本その他について密接な関係を有するものとして農林水産省令で定める要件に該当する法人</w:t>
       </w:r>
     </w:p>
@@ -799,7 +681,7 @@
         <w:pStyle w:val="Heading1"/>
       </w:pPr>
       <w:r>
-        <w:t>附　則（平成一五年三月二六日政令第七五号）</w:t>
+        <w:t>附則（平成一五年三月二六日政令第七五号）</w:t>
       </w:r>
     </w:p>
     <w:p>
@@ -817,7 +699,7 @@
         <w:pStyle w:val="Heading1"/>
       </w:pPr>
       <w:r>
-        <w:t>附　則（平成一六年九月二九日政令第二九九号）</w:t>
+        <w:t>附則（平成一六年九月二九日政令第二九九号）</w:t>
       </w:r>
     </w:p>
     <w:p>
@@ -835,7 +717,7 @@
         <w:pStyle w:val="Heading1"/>
       </w:pPr>
       <w:r>
-        <w:t>附　則（平成一八年三月三一日政令第一三七号）</w:t>
+        <w:t>附則（平成一八年三月三一日政令第一三七号）</w:t>
       </w:r>
     </w:p>
     <w:p>
@@ -861,7 +743,7 @@
         <w:pStyle w:val="Heading1"/>
       </w:pPr>
       <w:r>
-        <w:t>附　則（平成一九年三月三〇日政令第九六号）</w:t>
+        <w:t>附則（平成一九年三月三〇日政令第九六号）</w:t>
       </w:r>
     </w:p>
     <w:p>
@@ -900,7 +782,7 @@
         <w:pStyle w:val="Heading1"/>
       </w:pPr>
       <w:r>
-        <w:t>附　則（平成二一年一一月二六日政令第二六八号）</w:t>
+        <w:t>附則（平成二一年一一月二六日政令第二六八号）</w:t>
       </w:r>
     </w:p>
     <w:p>
@@ -939,7 +821,7 @@
         <w:pStyle w:val="Heading1"/>
       </w:pPr>
       <w:r>
-        <w:t>附　則（平成二一年一二月二八日政令第三一〇号）</w:t>
+        <w:t>附則（平成二一年一二月二八日政令第三一〇号）</w:t>
       </w:r>
     </w:p>
     <w:p>
@@ -965,7 +847,7 @@
         <w:pStyle w:val="Heading1"/>
       </w:pPr>
       <w:r>
-        <w:t>附　則（平成二三年三月三一日政令第七三号）</w:t>
+        <w:t>附則（平成二三年三月三一日政令第七三号）</w:t>
       </w:r>
     </w:p>
     <w:p>
@@ -1034,7 +916,7 @@
         <w:pStyle w:val="Heading1"/>
       </w:pPr>
       <w:r>
-        <w:t>附　則（平成二三年五月二七日政令第一五一号）</w:t>
+        <w:t>附則（平成二三年五月二七日政令第一五一号）</w:t>
       </w:r>
     </w:p>
     <w:p>
@@ -1060,7 +942,7 @@
         <w:pStyle w:val="Heading1"/>
       </w:pPr>
       <w:r>
-        <w:t>附　則（平成二四年三月二八日政令第六〇号）</w:t>
+        <w:t>附則（平成二四年三月二八日政令第六〇号）</w:t>
       </w:r>
     </w:p>
     <w:p>
@@ -1129,10 +1011,22 @@
         <w:pStyle w:val="Heading1"/>
       </w:pPr>
       <w:r>
-        <w:t>附　則（平成二五年三月二五日政令第七五号）</w:t>
+        <w:t>附則（平成二五年三月二五日政令第七五号）</w:t>
       </w:r>
     </w:p>
     <w:p>
+      <w:pPr>
+        <w:pStyle w:val="Heading5"/>
+        <w:ind w:left="440"/>
+      </w:pPr>
+      <w:r>
+        <w:t>１</w:t>
+      </w:r>
+    </w:p>
+    <w:p>
+      <w:pPr>
+        <w:ind w:left="440"/>
+      </w:pPr>
       <w:r>
         <w:t>この政令は、平成二十五年四月一日から施行する。</w:t>
       </w:r>
@@ -1181,10 +1075,22 @@
         <w:pStyle w:val="Heading1"/>
       </w:pPr>
       <w:r>
-        <w:t>附　則（平成二五年六月二八日政令第二〇六号）</w:t>
+        <w:t>附則（平成二五年六月二八日政令第二〇六号）</w:t>
       </w:r>
     </w:p>
     <w:p>
+      <w:pPr>
+        <w:pStyle w:val="Heading5"/>
+        <w:ind w:left="440"/>
+      </w:pPr>
+      <w:r>
+        <w:t>１</w:t>
+      </w:r>
+    </w:p>
+    <w:p>
+      <w:pPr>
+        <w:ind w:left="440"/>
+      </w:pPr>
       <w:r>
         <w:t>この政令は、平成二十六年四月一日から施行する。</w:t>
       </w:r>
@@ -1216,10 +1122,22 @@
         <w:pStyle w:val="Heading1"/>
       </w:pPr>
       <w:r>
-        <w:t>附　則（平成二五年九月二〇日政令第二七七号）</w:t>
+        <w:t>附則（平成二五年九月二〇日政令第二七七号）</w:t>
       </w:r>
     </w:p>
     <w:p>
+      <w:pPr>
+        <w:pStyle w:val="Heading5"/>
+        <w:ind w:left="440"/>
+      </w:pPr>
+      <w:r>
+        <w:t>１</w:t>
+      </w:r>
+    </w:p>
+    <w:p>
+      <w:pPr>
+        <w:ind w:left="440"/>
+      </w:pPr>
       <w:r>
         <w:t>この政令は、平成二十五年十月一日から施行する。</w:t>
       </w:r>
@@ -1268,7 +1186,7 @@
         <w:pStyle w:val="Heading1"/>
       </w:pPr>
       <w:r>
-        <w:t>附　則（平成二六年三月二四日政令第七三号）</w:t>
+        <w:t>附則（平成二六年三月二四日政令第七三号）</w:t>
       </w:r>
     </w:p>
     <w:p>
@@ -1294,7 +1212,7 @@
         <w:pStyle w:val="Heading1"/>
       </w:pPr>
       <w:r>
-        <w:t>附　則（平成二六年三月三一日政令第一五四号）</w:t>
+        <w:t>附則（平成二六年三月三一日政令第一五四号）</w:t>
       </w:r>
     </w:p>
     <w:p>
@@ -1363,10 +1281,22 @@
         <w:pStyle w:val="Heading1"/>
       </w:pPr>
       <w:r>
-        <w:t>附　則（平成二七年三月三一日政令第一三三号）</w:t>
+        <w:t>附則（平成二七年三月三一日政令第一三三号）</w:t>
       </w:r>
     </w:p>
     <w:p>
+      <w:pPr>
+        <w:pStyle w:val="Heading5"/>
+        <w:ind w:left="440"/>
+      </w:pPr>
+      <w:r>
+        <w:t>１</w:t>
+      </w:r>
+    </w:p>
+    <w:p>
+      <w:pPr>
+        <w:ind w:left="440"/>
+      </w:pPr>
       <w:r>
         <w:t>この政令は、平成二十七年四月一日から施行する。</w:t>
       </w:r>
@@ -1415,7 +1345,7 @@
         <w:pStyle w:val="Heading1"/>
       </w:pPr>
       <w:r>
-        <w:t>附　則（平成二七年九月三〇日政令第三四二号）</w:t>
+        <w:t>附則（平成二七年九月三〇日政令第三四二号）</w:t>
       </w:r>
     </w:p>
     <w:p>
@@ -1471,7 +1401,7 @@
         <w:pStyle w:val="Heading1"/>
       </w:pPr>
       <w:r>
-        <w:t>附　則（平成二八年一月二九日政令第二七号）</w:t>
+        <w:t>附則（平成二八年一月二九日政令第二七号）</w:t>
       </w:r>
     </w:p>
     <w:p>
@@ -1497,10 +1427,22 @@
         <w:pStyle w:val="Heading1"/>
       </w:pPr>
       <w:r>
-        <w:t>附　則（平成二八年三月三一日政令第一七〇号）</w:t>
+        <w:t>附則（平成二八年三月三一日政令第一七〇号）</w:t>
       </w:r>
     </w:p>
     <w:p>
+      <w:pPr>
+        <w:pStyle w:val="Heading5"/>
+        <w:ind w:left="440"/>
+      </w:pPr>
+      <w:r>
+        <w:t>１</w:t>
+      </w:r>
+    </w:p>
+    <w:p>
+      <w:pPr>
+        <w:ind w:left="440"/>
+      </w:pPr>
       <w:r>
         <w:t>この政令は、平成二十八年四月一日から施行する。</w:t>
       </w:r>
@@ -1549,10 +1491,22 @@
         <w:pStyle w:val="Heading1"/>
       </w:pPr>
       <w:r>
-        <w:t>附　則（平成二九年三月三一日政令第一〇一号）</w:t>
+        <w:t>附則（平成二九年三月三一日政令第一〇一号）</w:t>
       </w:r>
     </w:p>
     <w:p>
+      <w:pPr>
+        <w:pStyle w:val="Heading5"/>
+        <w:ind w:left="440"/>
+      </w:pPr>
+      <w:r>
+        <w:t>１</w:t>
+      </w:r>
+    </w:p>
+    <w:p>
+      <w:pPr>
+        <w:ind w:left="440"/>
+      </w:pPr>
       <w:r>
         <w:t>この政令は、平成二十九年四月一日から施行する。</w:t>
       </w:r>
@@ -1601,10 +1555,22 @@
         <w:pStyle w:val="Heading1"/>
       </w:pPr>
       <w:r>
-        <w:t>附　則（平成三〇年三月三〇日政令第一一九号）</w:t>
+        <w:t>附則（平成三〇年三月三〇日政令第一一九号）</w:t>
       </w:r>
     </w:p>
     <w:p>
+      <w:pPr>
+        <w:pStyle w:val="Heading5"/>
+        <w:ind w:left="440"/>
+      </w:pPr>
+      <w:r>
+        <w:t>１</w:t>
+      </w:r>
+    </w:p>
+    <w:p>
+      <w:pPr>
+        <w:ind w:left="440"/>
+      </w:pPr>
       <w:r>
         <w:t>この政令は、平成三十年四月一日から施行する。</w:t>
       </w:r>
@@ -1653,10 +1619,22 @@
         <w:pStyle w:val="Heading1"/>
       </w:pPr>
       <w:r>
-        <w:t>附　則（平成三一年三月二〇日政令第四四号）</w:t>
+        <w:t>附則（平成三一年三月二〇日政令第四四号）</w:t>
       </w:r>
     </w:p>
     <w:p>
+      <w:pPr>
+        <w:pStyle w:val="Heading5"/>
+        <w:ind w:left="440"/>
+      </w:pPr>
+      <w:r>
+        <w:t>１</w:t>
+      </w:r>
+    </w:p>
+    <w:p>
+      <w:pPr>
+        <w:ind w:left="440"/>
+      </w:pPr>
       <w:r>
         <w:t>この政令は、平成三十一年四月一日から施行する。</w:t>
       </w:r>
@@ -1671,10 +1649,22 @@
         <w:pStyle w:val="Heading1"/>
       </w:pPr>
       <w:r>
-        <w:t>附　則（平成三一年三月二九日政令第一二四号）</w:t>
+        <w:t>附則（平成三一年三月二九日政令第一二四号）</w:t>
       </w:r>
     </w:p>
     <w:p>
+      <w:pPr>
+        <w:pStyle w:val="Heading5"/>
+        <w:ind w:left="440"/>
+      </w:pPr>
+      <w:r>
+        <w:t>１</w:t>
+      </w:r>
+    </w:p>
+    <w:p>
+      <w:pPr>
+        <w:ind w:left="440"/>
+      </w:pPr>
       <w:r>
         <w:t>この政令は、平成三十一年四月一日から施行する。</w:t>
       </w:r>
@@ -1723,7 +1713,7 @@
         <w:pStyle w:val="Heading1"/>
       </w:pPr>
       <w:r>
-        <w:t>附　則（平成三一年四月五日政令第一四六号）</w:t>
+        <w:t>附則（平成三一年四月五日政令第一四六号）</w:t>
       </w:r>
     </w:p>
     <w:p>
@@ -1759,7 +1749,7 @@
     </w:pPr>
     <w:r>
       <w:tab/>
-      <w:t>WeGov v0.1 - FTS141</w:t>
+      <w:t>WeGov v0.2 - FTS141</w:t>
     </w:r>
   </w:p>
 </w:ftr>
